--- a/Sprint 1 (131227-140102)/Sprint 1 Review.docx
+++ b/Sprint 1 (131227-140102)/Sprint 1 Review.docx
@@ -130,25 +130,7 @@
             <w:sz w:val="24"/>
             <w:szCs w:val="44"/>
           </w:rPr>
-          <w:t xml:space="preserve">Backloggen som den såg ut </w:t>
-        </w:r>
-        <w:r>
-          <w:rPr>
-            <w:rStyle w:val="Hyperlink"/>
-            <w:rFonts w:ascii="Times New Roman" w:hAnsi="Times New Roman" w:cs="Times New Roman"/>
-            <w:sz w:val="24"/>
-            <w:szCs w:val="44"/>
-          </w:rPr>
-          <w:t>d</w:t>
-        </w:r>
-        <w:r>
-          <w:rPr>
-            <w:rStyle w:val="Hyperlink"/>
-            <w:rFonts w:ascii="Times New Roman" w:hAnsi="Times New Roman" w:cs="Times New Roman"/>
-            <w:sz w:val="24"/>
-            <w:szCs w:val="44"/>
-          </w:rPr>
-          <w:t>å finns versionshanterad på github.</w:t>
+          <w:t>Backloggen som den såg ut då finns versionshanterad på github.</w:t>
         </w:r>
       </w:hyperlink>
     </w:p>
@@ -157,7 +139,7 @@
         <w:rPr>
           <w:rFonts w:ascii="Times New Roman" w:hAnsi="Times New Roman" w:cs="Times New Roman"/>
           <w:sz w:val="24"/>
-          <w:szCs w:val="24"/>
+          <w:szCs w:val="44"/>
         </w:rPr>
       </w:pPr>
       <w:r>
@@ -174,31 +156,7 @@
           <w:sz w:val="24"/>
           <w:szCs w:val="24"/>
         </w:rPr>
-        <w:t>”Skapa en div för laddningsmeddelande längst ner på fönstret”,</w:t>
-      </w:r>
-      <w:r>
-        <w:rPr>
-          <w:rFonts w:ascii="Times New Roman" w:hAnsi="Times New Roman" w:cs="Times New Roman"/>
-          <w:sz w:val="24"/>
-          <w:szCs w:val="24"/>
-        </w:rPr>
-        <w:t xml:space="preserve">  samt </w:t>
-      </w:r>
-      <w:r>
-        <w:rPr>
-          <w:rFonts w:ascii="Times New Roman" w:hAnsi="Times New Roman" w:cs="Times New Roman"/>
-          <w:sz w:val="24"/>
-          <w:szCs w:val="24"/>
-        </w:rPr>
-        <w:t>”Stila upp laddningsmeddelandets div-tag”</w:t>
-      </w:r>
-      <w:r>
-        <w:rPr>
-          <w:rFonts w:ascii="Times New Roman" w:hAnsi="Times New Roman" w:cs="Times New Roman"/>
-          <w:sz w:val="24"/>
-          <w:szCs w:val="24"/>
-        </w:rPr>
-        <w:t>) var av mindre karaktär, som innefattade att skapa en divtag genom javascript samt stila upp denna. Dessa beräknades</w:t>
+        <w:t>”Skapa en div för laddningsmeddelande längst ner på fönstret”,  samt ”Stila upp laddningsmeddelandets div-tag”) var av mindre karaktär, som innefattade att skapa en divtag genom javascript samt stila upp denna. Dessa beräknades</w:t>
       </w:r>
       <w:r>
         <w:rPr>
@@ -214,7 +172,47 @@
           <w:sz w:val="24"/>
           <w:szCs w:val="44"/>
         </w:rPr>
-        <w:t>, vilket igen var för högt då dessa snabbt avklarades på mindre än hälften av den skattade tiden dagen därpå.</w:t>
+        <w:t xml:space="preserve">, vilket igen var </w:t>
+      </w:r>
+      <w:r>
+        <w:rPr>
+          <w:rFonts w:ascii="Times New Roman" w:hAnsi="Times New Roman" w:cs="Times New Roman"/>
+          <w:sz w:val="24"/>
+          <w:szCs w:val="44"/>
+        </w:rPr>
+        <w:t xml:space="preserve">lite </w:t>
+      </w:r>
+      <w:r>
+        <w:rPr>
+          <w:rFonts w:ascii="Times New Roman" w:hAnsi="Times New Roman" w:cs="Times New Roman"/>
+          <w:sz w:val="24"/>
+          <w:szCs w:val="44"/>
+        </w:rPr>
+        <w:t xml:space="preserve">för högt då dessa snabbt avklarades på </w:t>
+      </w:r>
+      <w:r>
+        <w:rPr>
+          <w:rFonts w:ascii="Times New Roman" w:hAnsi="Times New Roman" w:cs="Times New Roman"/>
+          <w:sz w:val="24"/>
+          <w:szCs w:val="44"/>
+        </w:rPr>
+        <w:t>lite mer än</w:t>
+      </w:r>
+      <w:r>
+        <w:rPr>
+          <w:rFonts w:ascii="Times New Roman" w:hAnsi="Times New Roman" w:cs="Times New Roman"/>
+          <w:sz w:val="24"/>
+          <w:szCs w:val="44"/>
+        </w:rPr>
+        <w:t xml:space="preserve"> hälften av den skattade tiden</w:t>
+      </w:r>
+      <w:r>
+        <w:rPr>
+          <w:rFonts w:ascii="Times New Roman" w:hAnsi="Times New Roman" w:cs="Times New Roman"/>
+          <w:sz w:val="24"/>
+          <w:szCs w:val="44"/>
+        </w:rPr>
+        <w:t>.</w:t>
       </w:r>
     </w:p>
     <w:p>
@@ -239,59 +237,100 @@
           <w:sz w:val="24"/>
           <w:szCs w:val="24"/>
         </w:rPr>
-        <w:t>”</w:t>
-      </w:r>
-      <w:r>
-        <w:rPr>
-          <w:rFonts w:ascii="Times New Roman" w:hAnsi="Times New Roman" w:cs="Times New Roman"/>
-          <w:sz w:val="24"/>
-          <w:szCs w:val="24"/>
-        </w:rPr>
-        <w:t xml:space="preserve">Skapa ett ajaxanrop för att hämta ut </w:t>
-      </w:r>
-      <w:r>
-        <w:rPr>
-          <w:rFonts w:ascii="Times New Roman" w:hAnsi="Times New Roman" w:cs="Times New Roman"/>
-          <w:sz w:val="24"/>
-          <w:szCs w:val="24"/>
-        </w:rPr>
-        <w:t>”</w:t>
-      </w:r>
-      <w:r>
-        <w:rPr>
-          <w:rFonts w:ascii="Times New Roman" w:hAnsi="Times New Roman" w:cs="Times New Roman"/>
-          <w:sz w:val="24"/>
-          <w:szCs w:val="24"/>
-        </w:rPr>
-        <w:t>bildinfon</w:t>
-      </w:r>
-      <w:r>
-        <w:rPr>
-          <w:rFonts w:ascii="Times New Roman" w:hAnsi="Times New Roman" w:cs="Times New Roman"/>
-          <w:sz w:val="24"/>
-          <w:szCs w:val="24"/>
-        </w:rPr>
-        <w:t>”</w:t>
-      </w:r>
-      <w:r>
-        <w:rPr>
-          <w:rFonts w:ascii="Times New Roman" w:hAnsi="Times New Roman" w:cs="Times New Roman"/>
-          <w:sz w:val="24"/>
-          <w:szCs w:val="24"/>
-        </w:rPr>
-        <w:t>, skattad till tio timmar. Ajaxanropet var dock svårare än jag trodde och även om 10 timmar för en sådan uppgift kanske var mycket blev den inte färdigställd och måste därmed tas med i nästa sprint.</w:t>
+        <w:t>”Skapa ett ajaxanrop för att hämta ut ”bildinfon”</w:t>
+      </w:r>
+      <w:r>
+        <w:rPr>
+          <w:rFonts w:ascii="Times New Roman" w:hAnsi="Times New Roman" w:cs="Times New Roman"/>
+          <w:sz w:val="24"/>
+          <w:szCs w:val="24"/>
+        </w:rPr>
+        <w:t xml:space="preserve">, skattad till tio timmar. Ajaxanropet var dock svårare än jag trodde och även om 10 timmar för en </w:t>
+      </w:r>
+      <w:r>
+        <w:rPr>
+          <w:rFonts w:ascii="Times New Roman" w:hAnsi="Times New Roman" w:cs="Times New Roman"/>
+          <w:sz w:val="24"/>
+          <w:szCs w:val="24"/>
+        </w:rPr>
+        <w:t xml:space="preserve">sådan uppgift kanske var lite väl högt skattat, </w:t>
+      </w:r>
+      <w:r>
+        <w:rPr>
+          <w:rFonts w:ascii="Times New Roman" w:hAnsi="Times New Roman" w:cs="Times New Roman"/>
+          <w:sz w:val="24"/>
+          <w:szCs w:val="24"/>
+        </w:rPr>
+        <w:t>blev den inte färdigställd och måste därmed tas med i nästa sprint.</w:t>
+      </w:r>
+    </w:p>
+    <w:p>
+      <w:pPr>
+        <w:rPr>
+          <w:rFonts w:ascii="Times New Roman" w:hAnsi="Times New Roman" w:cs="Times New Roman"/>
+          <w:sz w:val="24"/>
+          <w:szCs w:val="24"/>
+        </w:rPr>
+      </w:pPr>
+      <w:r>
+        <w:rPr>
+          <w:rFonts w:ascii="Times New Roman" w:hAnsi="Times New Roman" w:cs="Times New Roman"/>
+          <w:sz w:val="24"/>
+          <w:szCs w:val="24"/>
+        </w:rPr>
+        <w:t>På grund av att jag lagt till dessa tre uppgifter efter andra dagens slut, ökade den totalt skattade tiden till 44 timmar då jag helt enkelt lade till 16 skattade timmars arbete</w:t>
+      </w:r>
+      <w:r>
+        <w:rPr>
+          <w:rFonts w:ascii="Times New Roman" w:hAnsi="Times New Roman" w:cs="Times New Roman"/>
+          <w:sz w:val="24"/>
+          <w:szCs w:val="24"/>
+        </w:rPr>
+        <w:t xml:space="preserve"> till de ursprungliga 27 timmars arbete för hela sprinten, trots att dessa uppgifter redan var klara.</w:t>
+      </w:r>
+    </w:p>
+    <w:p>
+      <w:pPr>
+        <w:rPr>
+          <w:rFonts w:ascii="Times New Roman" w:hAnsi="Times New Roman" w:cs="Times New Roman"/>
+          <w:sz w:val="24"/>
+          <w:szCs w:val="24"/>
+        </w:rPr>
+      </w:pPr>
+      <w:r>
+        <w:rPr>
+          <w:rFonts w:ascii="Times New Roman" w:hAnsi="Times New Roman" w:cs="Times New Roman"/>
+          <w:sz w:val="24"/>
+          <w:szCs w:val="24"/>
+        </w:rPr>
+        <w:t xml:space="preserve">Det svåraste har absolut varit att skatta hur lång tid uppgifterna skulle ta, </w:t>
+      </w:r>
+      <w:r>
+        <w:rPr>
+          <w:rFonts w:ascii="Times New Roman" w:hAnsi="Times New Roman" w:cs="Times New Roman"/>
+          <w:sz w:val="24"/>
+          <w:szCs w:val="24"/>
+        </w:rPr>
+        <w:t>men jag beräknar</w:t>
+      </w:r>
+      <w:r>
+        <w:rPr>
+          <w:rFonts w:ascii="Times New Roman" w:hAnsi="Times New Roman" w:cs="Times New Roman"/>
+          <w:sz w:val="24"/>
+          <w:szCs w:val="24"/>
+        </w:rPr>
+        <w:t xml:space="preserve"> ändå </w:t>
+      </w:r>
+      <w:r>
+        <w:rPr>
+          <w:rFonts w:ascii="Times New Roman" w:hAnsi="Times New Roman" w:cs="Times New Roman"/>
+          <w:sz w:val="24"/>
+          <w:szCs w:val="24"/>
+        </w:rPr>
+        <w:t>att jag arbetat ca 15-18 timmar denna sprint.</w:t>
       </w:r>
       <w:bookmarkStart w:id="0" w:name="_GoBack"/>
       <w:bookmarkEnd w:id="0"/>
-    </w:p>
-    <w:p>
-      <w:pPr>
-        <w:rPr>
-          <w:rFonts w:ascii="Times New Roman" w:hAnsi="Times New Roman" w:cs="Times New Roman"/>
-          <w:sz w:val="24"/>
-          <w:szCs w:val="24"/>
-        </w:rPr>
-      </w:pPr>
     </w:p>
     <w:p>
       <w:pPr>
@@ -429,15 +468,6 @@
   </w:abstractNum>
   <w:num w:numId="1">
     <w:abstractNumId w:val="0"/>
-    <w:lvlOverride w:ilvl="0"/>
-    <w:lvlOverride w:ilvl="1"/>
-    <w:lvlOverride w:ilvl="2"/>
-    <w:lvlOverride w:ilvl="3"/>
-    <w:lvlOverride w:ilvl="4"/>
-    <w:lvlOverride w:ilvl="5"/>
-    <w:lvlOverride w:ilvl="6"/>
-    <w:lvlOverride w:ilvl="7"/>
-    <w:lvlOverride w:ilvl="8"/>
   </w:num>
 </w:numbering>
 </file>
@@ -650,6 +680,7 @@
       <w:spacing w:after="0" w:line="240" w:lineRule="auto"/>
     </w:pPr>
     <w:tblPr>
+      <w:tblInd w:w="0" w:type="dxa"/>
       <w:tblBorders>
         <w:top w:val="single" w:sz="4" w:space="0" w:color="auto"/>
         <w:left w:val="single" w:sz="4" w:space="0" w:color="auto"/>
@@ -900,6 +931,7 @@
       <w:spacing w:after="0" w:line="240" w:lineRule="auto"/>
     </w:pPr>
     <w:tblPr>
+      <w:tblInd w:w="0" w:type="dxa"/>
       <w:tblBorders>
         <w:top w:val="single" w:sz="4" w:space="0" w:color="auto"/>
         <w:left w:val="single" w:sz="4" w:space="0" w:color="auto"/>
@@ -1232,7 +1264,7 @@
 </file>
 
 <file path=customXml/itemProps1.xml><?xml version="1.0" encoding="utf-8"?>
-<ds:datastoreItem xmlns:ds="http://schemas.openxmlformats.org/officeDocument/2006/customXml" ds:itemID="{1EAB2575-32EA-4D66-8BD6-9100BBEF5794}">
+<ds:datastoreItem xmlns:ds="http://schemas.openxmlformats.org/officeDocument/2006/customXml" ds:itemID="{24A2CA2C-C471-4016-A174-AF4302870E21}">
   <ds:schemaRefs>
     <ds:schemaRef ds:uri="http://schemas.openxmlformats.org/officeDocument/2006/bibliography"/>
   </ds:schemaRefs>

--- a/Sprint 1 (131227-140102)/Sprint 1 Review.docx
+++ b/Sprint 1 (131227-140102)/Sprint 1 Review.docx
@@ -130,7 +130,25 @@
             <w:sz w:val="24"/>
             <w:szCs w:val="44"/>
           </w:rPr>
-          <w:t>Backloggen som den såg ut då finns versionshanterad på github.</w:t>
+          <w:t xml:space="preserve">Backloggen som den såg ut </w:t>
+        </w:r>
+        <w:r>
+          <w:rPr>
+            <w:rStyle w:val="Hyperlink"/>
+            <w:rFonts w:ascii="Times New Roman" w:hAnsi="Times New Roman" w:cs="Times New Roman"/>
+            <w:sz w:val="24"/>
+            <w:szCs w:val="44"/>
+          </w:rPr>
+          <w:t>d</w:t>
+        </w:r>
+        <w:r>
+          <w:rPr>
+            <w:rStyle w:val="Hyperlink"/>
+            <w:rFonts w:ascii="Times New Roman" w:hAnsi="Times New Roman" w:cs="Times New Roman"/>
+            <w:sz w:val="24"/>
+            <w:szCs w:val="44"/>
+          </w:rPr>
+          <w:t>å finns versionshanterad på github.</w:t>
         </w:r>
       </w:hyperlink>
     </w:p>
@@ -139,7 +157,7 @@
         <w:rPr>
           <w:rFonts w:ascii="Times New Roman" w:hAnsi="Times New Roman" w:cs="Times New Roman"/>
           <w:sz w:val="24"/>
-          <w:szCs w:val="44"/>
+          <w:szCs w:val="24"/>
         </w:rPr>
       </w:pPr>
       <w:r>
@@ -156,7 +174,31 @@
           <w:sz w:val="24"/>
           <w:szCs w:val="24"/>
         </w:rPr>
-        <w:t>”Skapa en div för laddningsmeddelande längst ner på fönstret”,  samt ”Stila upp laddningsmeddelandets div-tag”) var av mindre karaktär, som innefattade att skapa en divtag genom javascript samt stila upp denna. Dessa beräknades</w:t>
+        <w:t>”Skapa en div för laddningsmeddelande längst ner på fönstret”,</w:t>
+      </w:r>
+      <w:r>
+        <w:rPr>
+          <w:rFonts w:ascii="Times New Roman" w:hAnsi="Times New Roman" w:cs="Times New Roman"/>
+          <w:sz w:val="24"/>
+          <w:szCs w:val="24"/>
+        </w:rPr>
+        <w:t xml:space="preserve">  samt </w:t>
+      </w:r>
+      <w:r>
+        <w:rPr>
+          <w:rFonts w:ascii="Times New Roman" w:hAnsi="Times New Roman" w:cs="Times New Roman"/>
+          <w:sz w:val="24"/>
+          <w:szCs w:val="24"/>
+        </w:rPr>
+        <w:t>”Stila upp laddningsmeddelandets div-tag”</w:t>
+      </w:r>
+      <w:r>
+        <w:rPr>
+          <w:rFonts w:ascii="Times New Roman" w:hAnsi="Times New Roman" w:cs="Times New Roman"/>
+          <w:sz w:val="24"/>
+          <w:szCs w:val="24"/>
+        </w:rPr>
+        <w:t>) var av mindre karaktär, som innefattade att skapa en divtag genom javascript samt stila upp denna. Dessa beräknades</w:t>
       </w:r>
       <w:r>
         <w:rPr>
@@ -172,47 +214,7 @@
           <w:sz w:val="24"/>
           <w:szCs w:val="44"/>
         </w:rPr>
-        <w:t xml:space="preserve">, vilket igen var </w:t>
-      </w:r>
-      <w:r>
-        <w:rPr>
-          <w:rFonts w:ascii="Times New Roman" w:hAnsi="Times New Roman" w:cs="Times New Roman"/>
-          <w:sz w:val="24"/>
-          <w:szCs w:val="44"/>
-        </w:rPr>
-        <w:t xml:space="preserve">lite </w:t>
-      </w:r>
-      <w:r>
-        <w:rPr>
-          <w:rFonts w:ascii="Times New Roman" w:hAnsi="Times New Roman" w:cs="Times New Roman"/>
-          <w:sz w:val="24"/>
-          <w:szCs w:val="44"/>
-        </w:rPr>
-        <w:t xml:space="preserve">för högt då dessa snabbt avklarades på </w:t>
-      </w:r>
-      <w:r>
-        <w:rPr>
-          <w:rFonts w:ascii="Times New Roman" w:hAnsi="Times New Roman" w:cs="Times New Roman"/>
-          <w:sz w:val="24"/>
-          <w:szCs w:val="44"/>
-        </w:rPr>
-        <w:t>lite mer än</w:t>
-      </w:r>
-      <w:r>
-        <w:rPr>
-          <w:rFonts w:ascii="Times New Roman" w:hAnsi="Times New Roman" w:cs="Times New Roman"/>
-          <w:sz w:val="24"/>
-          <w:szCs w:val="44"/>
-        </w:rPr>
-        <w:t xml:space="preserve"> hälften av den skattade tiden</w:t>
-      </w:r>
-      <w:r>
-        <w:rPr>
-          <w:rFonts w:ascii="Times New Roman" w:hAnsi="Times New Roman" w:cs="Times New Roman"/>
-          <w:sz w:val="24"/>
-          <w:szCs w:val="44"/>
-        </w:rPr>
-        <w:t>.</w:t>
+        <w:t>, vilket igen var för högt då dessa snabbt avklarades på mindre än hälften av den skattade tiden dagen därpå.</w:t>
       </w:r>
     </w:p>
     <w:p>
@@ -237,32 +239,50 @@
           <w:sz w:val="24"/>
           <w:szCs w:val="24"/>
         </w:rPr>
-        <w:t>”Skapa ett ajaxanrop för att hämta ut ”bildinfon”</w:t>
-      </w:r>
-      <w:r>
-        <w:rPr>
-          <w:rFonts w:ascii="Times New Roman" w:hAnsi="Times New Roman" w:cs="Times New Roman"/>
-          <w:sz w:val="24"/>
-          <w:szCs w:val="24"/>
-        </w:rPr>
-        <w:t xml:space="preserve">, skattad till tio timmar. Ajaxanropet var dock svårare än jag trodde och även om 10 timmar för en </w:t>
-      </w:r>
-      <w:r>
-        <w:rPr>
-          <w:rFonts w:ascii="Times New Roman" w:hAnsi="Times New Roman" w:cs="Times New Roman"/>
-          <w:sz w:val="24"/>
-          <w:szCs w:val="24"/>
-        </w:rPr>
-        <w:t xml:space="preserve">sådan uppgift kanske var lite väl högt skattat, </w:t>
-      </w:r>
-      <w:r>
-        <w:rPr>
-          <w:rFonts w:ascii="Times New Roman" w:hAnsi="Times New Roman" w:cs="Times New Roman"/>
-          <w:sz w:val="24"/>
-          <w:szCs w:val="24"/>
-        </w:rPr>
-        <w:t>blev den inte färdigställd och måste därmed tas med i nästa sprint.</w:t>
-      </w:r>
+        <w:t>”</w:t>
+      </w:r>
+      <w:r>
+        <w:rPr>
+          <w:rFonts w:ascii="Times New Roman" w:hAnsi="Times New Roman" w:cs="Times New Roman"/>
+          <w:sz w:val="24"/>
+          <w:szCs w:val="24"/>
+        </w:rPr>
+        <w:t xml:space="preserve">Skapa ett ajaxanrop för att hämta ut </w:t>
+      </w:r>
+      <w:r>
+        <w:rPr>
+          <w:rFonts w:ascii="Times New Roman" w:hAnsi="Times New Roman" w:cs="Times New Roman"/>
+          <w:sz w:val="24"/>
+          <w:szCs w:val="24"/>
+        </w:rPr>
+        <w:t>”</w:t>
+      </w:r>
+      <w:r>
+        <w:rPr>
+          <w:rFonts w:ascii="Times New Roman" w:hAnsi="Times New Roman" w:cs="Times New Roman"/>
+          <w:sz w:val="24"/>
+          <w:szCs w:val="24"/>
+        </w:rPr>
+        <w:t>bildinfon</w:t>
+      </w:r>
+      <w:r>
+        <w:rPr>
+          <w:rFonts w:ascii="Times New Roman" w:hAnsi="Times New Roman" w:cs="Times New Roman"/>
+          <w:sz w:val="24"/>
+          <w:szCs w:val="24"/>
+        </w:rPr>
+        <w:t>”</w:t>
+      </w:r>
+      <w:r>
+        <w:rPr>
+          <w:rFonts w:ascii="Times New Roman" w:hAnsi="Times New Roman" w:cs="Times New Roman"/>
+          <w:sz w:val="24"/>
+          <w:szCs w:val="24"/>
+        </w:rPr>
+        <w:t>, skattad till tio timmar. Ajaxanropet var dock svårare än jag trodde och även om 10 timmar för en sådan uppgift kanske var mycket blev den inte färdigställd och måste därmed tas med i nästa sprint.</w:t>
+      </w:r>
+      <w:bookmarkStart w:id="0" w:name="_GoBack"/>
+      <w:bookmarkEnd w:id="0"/>
     </w:p>
     <w:p>
       <w:pPr>
@@ -272,65 +292,6 @@
           <w:szCs w:val="24"/>
         </w:rPr>
       </w:pPr>
-      <w:r>
-        <w:rPr>
-          <w:rFonts w:ascii="Times New Roman" w:hAnsi="Times New Roman" w:cs="Times New Roman"/>
-          <w:sz w:val="24"/>
-          <w:szCs w:val="24"/>
-        </w:rPr>
-        <w:t>På grund av att jag lagt till dessa tre uppgifter efter andra dagens slut, ökade den totalt skattade tiden till 44 timmar då jag helt enkelt lade till 16 skattade timmars arbete</w:t>
-      </w:r>
-      <w:r>
-        <w:rPr>
-          <w:rFonts w:ascii="Times New Roman" w:hAnsi="Times New Roman" w:cs="Times New Roman"/>
-          <w:sz w:val="24"/>
-          <w:szCs w:val="24"/>
-        </w:rPr>
-        <w:t xml:space="preserve"> till de ursprungliga 27 timmars arbete för hela sprinten, trots att dessa uppgifter redan var klara.</w:t>
-      </w:r>
-    </w:p>
-    <w:p>
-      <w:pPr>
-        <w:rPr>
-          <w:rFonts w:ascii="Times New Roman" w:hAnsi="Times New Roman" w:cs="Times New Roman"/>
-          <w:sz w:val="24"/>
-          <w:szCs w:val="24"/>
-        </w:rPr>
-      </w:pPr>
-      <w:r>
-        <w:rPr>
-          <w:rFonts w:ascii="Times New Roman" w:hAnsi="Times New Roman" w:cs="Times New Roman"/>
-          <w:sz w:val="24"/>
-          <w:szCs w:val="24"/>
-        </w:rPr>
-        <w:t xml:space="preserve">Det svåraste har absolut varit att skatta hur lång tid uppgifterna skulle ta, </w:t>
-      </w:r>
-      <w:r>
-        <w:rPr>
-          <w:rFonts w:ascii="Times New Roman" w:hAnsi="Times New Roman" w:cs="Times New Roman"/>
-          <w:sz w:val="24"/>
-          <w:szCs w:val="24"/>
-        </w:rPr>
-        <w:t>men jag beräknar</w:t>
-      </w:r>
-      <w:r>
-        <w:rPr>
-          <w:rFonts w:ascii="Times New Roman" w:hAnsi="Times New Roman" w:cs="Times New Roman"/>
-          <w:sz w:val="24"/>
-          <w:szCs w:val="24"/>
-        </w:rPr>
-        <w:t xml:space="preserve"> ändå </w:t>
-      </w:r>
-      <w:r>
-        <w:rPr>
-          <w:rFonts w:ascii="Times New Roman" w:hAnsi="Times New Roman" w:cs="Times New Roman"/>
-          <w:sz w:val="24"/>
-          <w:szCs w:val="24"/>
-        </w:rPr>
-        <w:t>att jag arbetat ca 15-18 timmar denna sprint.</w:t>
-      </w:r>
-      <w:bookmarkStart w:id="0" w:name="_GoBack"/>
-      <w:bookmarkEnd w:id="0"/>
     </w:p>
     <w:p>
       <w:pPr>
@@ -468,6 +429,15 @@
   </w:abstractNum>
   <w:num w:numId="1">
     <w:abstractNumId w:val="0"/>
+    <w:lvlOverride w:ilvl="0"/>
+    <w:lvlOverride w:ilvl="1"/>
+    <w:lvlOverride w:ilvl="2"/>
+    <w:lvlOverride w:ilvl="3"/>
+    <w:lvlOverride w:ilvl="4"/>
+    <w:lvlOverride w:ilvl="5"/>
+    <w:lvlOverride w:ilvl="6"/>
+    <w:lvlOverride w:ilvl="7"/>
+    <w:lvlOverride w:ilvl="8"/>
   </w:num>
 </w:numbering>
 </file>
@@ -680,7 +650,6 @@
       <w:spacing w:after="0" w:line="240" w:lineRule="auto"/>
     </w:pPr>
     <w:tblPr>
-      <w:tblInd w:w="0" w:type="dxa"/>
       <w:tblBorders>
         <w:top w:val="single" w:sz="4" w:space="0" w:color="auto"/>
         <w:left w:val="single" w:sz="4" w:space="0" w:color="auto"/>
@@ -931,7 +900,6 @@
       <w:spacing w:after="0" w:line="240" w:lineRule="auto"/>
     </w:pPr>
     <w:tblPr>
-      <w:tblInd w:w="0" w:type="dxa"/>
       <w:tblBorders>
         <w:top w:val="single" w:sz="4" w:space="0" w:color="auto"/>
         <w:left w:val="single" w:sz="4" w:space="0" w:color="auto"/>
@@ -1264,7 +1232,7 @@
 </file>
 
 <file path=customXml/itemProps1.xml><?xml version="1.0" encoding="utf-8"?>
-<ds:datastoreItem xmlns:ds="http://schemas.openxmlformats.org/officeDocument/2006/customXml" ds:itemID="{24A2CA2C-C471-4016-A174-AF4302870E21}">
+<ds:datastoreItem xmlns:ds="http://schemas.openxmlformats.org/officeDocument/2006/customXml" ds:itemID="{1EAB2575-32EA-4D66-8BD6-9100BBEF5794}">
   <ds:schemaRefs>
     <ds:schemaRef ds:uri="http://schemas.openxmlformats.org/officeDocument/2006/bibliography"/>
   </ds:schemaRefs>
